--- a/docs/materials/07-WebAbstractions/WA3-A-JavaScript.docx
+++ b/docs/materials/07-WebAbstractions/WA3-A-JavaScript.docx
@@ -1498,20 +1498,6 @@
       </w:pPr>
       <w:r>
         <w:rPr>
-          <w:rFonts w:ascii="Apple Color Emoji" w:hAnsi="Apple Color Emoji" w:cs="Apple Color Emoji"/>
-          <w:sz w:val="32"/>
-          <w:szCs w:val="32"/>
-        </w:rPr>
-        <w:t>🔑</w:t>
-      </w:r>
-      <w:r>
-        <w:rPr>
-          <w:rFonts w:asciiTheme="minorHAnsi" w:hAnsiTheme="minorHAnsi" w:cstheme="minorHAnsi"/>
-        </w:rPr>
-        <w:t xml:space="preserve"> </w:t>
-      </w:r>
-      <w:r>
-        <w:rPr>
           <w:rFonts w:asciiTheme="minorHAnsi" w:hAnsiTheme="minorHAnsi" w:cstheme="minorHAnsi"/>
         </w:rPr>
         <w:t xml:space="preserve">5. </w:t>
@@ -1562,20 +1548,6 @@
           <w:rFonts w:asciiTheme="minorHAnsi" w:hAnsiTheme="minorHAnsi" w:cstheme="minorHAnsi"/>
         </w:rPr>
       </w:pPr>
-      <w:r>
-        <w:rPr>
-          <w:rFonts w:ascii="Apple Color Emoji" w:hAnsi="Apple Color Emoji" w:cs="Apple Color Emoji"/>
-          <w:sz w:val="32"/>
-          <w:szCs w:val="32"/>
-        </w:rPr>
-        <w:t>🔑</w:t>
-      </w:r>
-      <w:r>
-        <w:rPr>
-          <w:rFonts w:asciiTheme="minorHAnsi" w:hAnsiTheme="minorHAnsi" w:cstheme="minorHAnsi"/>
-        </w:rPr>
-        <w:t xml:space="preserve"> </w:t>
-      </w:r>
       <w:r>
         <w:rPr>
           <w:rFonts w:asciiTheme="minorHAnsi" w:hAnsiTheme="minorHAnsi" w:cstheme="minorHAnsi"/>
@@ -2139,13 +2111,7 @@
         <w:rPr>
           <w:rFonts w:ascii="Courier" w:hAnsi="Courier" w:cstheme="minorHAnsi"/>
         </w:rPr>
-        <w:t>js</w:t>
-      </w:r>
-      <w:r>
-        <w:rPr>
-          <w:rFonts w:ascii="Courier" w:hAnsi="Courier" w:cstheme="minorHAnsi"/>
-        </w:rPr>
-        <w:t>3</w:t>
+        <w:t>js3</w:t>
       </w:r>
       <w:r>
         <w:rPr>
@@ -2451,6 +2417,20 @@
       </w:pPr>
       <w:r>
         <w:rPr>
+          <w:rFonts w:ascii="Apple Color Emoji" w:hAnsi="Apple Color Emoji" w:cs="Apple Color Emoji"/>
+          <w:sz w:val="32"/>
+          <w:szCs w:val="32"/>
+        </w:rPr>
+        <w:t>🔑</w:t>
+      </w:r>
+      <w:r>
+        <w:rPr>
+          <w:rFonts w:asciiTheme="minorHAnsi" w:hAnsiTheme="minorHAnsi" w:cstheme="minorHAnsi"/>
+        </w:rPr>
+        <w:t xml:space="preserve"> </w:t>
+      </w:r>
+      <w:r>
+        <w:rPr>
           <w:rFonts w:asciiTheme="minorHAnsi" w:hAnsiTheme="minorHAnsi" w:cstheme="minorHAnsi"/>
         </w:rPr>
         <w:t xml:space="preserve">9. </w:t>
@@ -2666,20 +2646,26 @@
         <w:rPr>
           <w:rFonts w:asciiTheme="minorHAnsi" w:hAnsiTheme="minorHAnsi" w:cstheme="minorHAnsi"/>
         </w:rPr>
+        <w:t>b. The page initially displays the rainy image.  Thus, the button to make it rainy should not be displayed</w:t>
+      </w:r>
+      <w:r>
+        <w:rPr>
+          <w:rFonts w:asciiTheme="minorHAnsi" w:hAnsiTheme="minorHAnsi" w:cstheme="minorHAnsi"/>
+        </w:rPr>
+        <w:t xml:space="preserve"> when the page is loaded</w:t>
+      </w:r>
+      <w:r>
+        <w:rPr>
+          <w:rFonts w:asciiTheme="minorHAnsi" w:hAnsiTheme="minorHAnsi" w:cstheme="minorHAnsi"/>
+        </w:rPr>
+        <w:t xml:space="preserve">.  Modify the HTML for that element so that it is not </w:t>
+      </w:r>
+      <w:r>
+        <w:rPr>
+          <w:rFonts w:asciiTheme="minorHAnsi" w:hAnsiTheme="minorHAnsi" w:cstheme="minorHAnsi"/>
+        </w:rPr>
         <w:lastRenderedPageBreak/>
-        <w:t>b. The page initially displays the rainy image.  Thus, the button to make it rainy should not be displayed</w:t>
-      </w:r>
-      <w:r>
-        <w:rPr>
-          <w:rFonts w:asciiTheme="minorHAnsi" w:hAnsiTheme="minorHAnsi" w:cstheme="minorHAnsi"/>
-        </w:rPr>
-        <w:t xml:space="preserve"> when the page is loaded</w:t>
-      </w:r>
-      <w:r>
-        <w:rPr>
-          <w:rFonts w:asciiTheme="minorHAnsi" w:hAnsiTheme="minorHAnsi" w:cstheme="minorHAnsi"/>
-        </w:rPr>
-        <w:t xml:space="preserve">.  Modify the HTML for that element so that it is not visible. Hint: </w:t>
+        <w:t xml:space="preserve">visible. Hint: </w:t>
       </w:r>
       <w:r>
         <w:rPr>
@@ -3165,7 +3151,19 @@
         <w:rPr>
           <w:rFonts w:asciiTheme="minorHAnsi" w:hAnsiTheme="minorHAnsi" w:cstheme="minorHAnsi"/>
         </w:rPr>
-        <w:t xml:space="preserve">. Now modify the JavaScript function that </w:t>
+        <w:t xml:space="preserve">. </w:t>
+      </w:r>
+      <w:r>
+        <w:rPr>
+          <w:rFonts w:asciiTheme="minorHAnsi" w:hAnsiTheme="minorHAnsi" w:cstheme="minorHAnsi"/>
+        </w:rPr>
+        <w:t xml:space="preserve">Optional: </w:t>
+      </w:r>
+      <w:r>
+        <w:rPr>
+          <w:rFonts w:asciiTheme="minorHAnsi" w:hAnsiTheme="minorHAnsi" w:cstheme="minorHAnsi"/>
+        </w:rPr>
+        <w:t xml:space="preserve">Now modify the JavaScript function that </w:t>
       </w:r>
       <w:r>
         <w:rPr>
@@ -3340,14 +3338,7 @@
         <w:rPr>
           <w:rFonts w:asciiTheme="minorHAnsi" w:hAnsiTheme="minorHAnsi" w:cstheme="minorHAnsi"/>
         </w:rPr>
-        <w:t xml:space="preserve"> in a text editor and add code to it to complete the questions in this section and to test your answers by using the </w:t>
-      </w:r>
-      <w:r>
-        <w:rPr>
-          <w:rFonts w:asciiTheme="minorHAnsi" w:hAnsiTheme="minorHAnsi" w:cstheme="minorHAnsi"/>
-        </w:rPr>
-        <w:lastRenderedPageBreak/>
-        <w:t>rendered version.</w:t>
+        <w:t xml:space="preserve"> in a text editor and add code to it to complete the questions in this section and to test your answers by using the rendered version.</w:t>
       </w:r>
       <w:r>
         <w:rPr>
@@ -3365,13 +3356,7 @@
         <w:rPr>
           <w:rFonts w:ascii="Courier" w:hAnsi="Courier" w:cstheme="minorHAnsi"/>
         </w:rPr>
-        <w:t>js</w:t>
-      </w:r>
-      <w:r>
-        <w:rPr>
-          <w:rFonts w:ascii="Courier" w:hAnsi="Courier" w:cstheme="minorHAnsi"/>
-        </w:rPr>
-        <w:t>5</w:t>
+        <w:t>js5</w:t>
       </w:r>
       <w:r>
         <w:rPr>
@@ -3418,67 +3403,119 @@
         <w:rPr>
           <w:rFonts w:asciiTheme="minorHAnsi" w:hAnsiTheme="minorHAnsi" w:cstheme="minorHAnsi"/>
         </w:rPr>
-        <w:t>10. Recall that the DOM is a tree data structure that represents the content and structure of the HTML page.  Imagine the user adds “</w:t>
-      </w:r>
-      <w:r>
-        <w:rPr>
-          <w:rFonts w:asciiTheme="minorHAnsi" w:hAnsiTheme="minorHAnsi" w:cstheme="minorHAnsi"/>
-        </w:rPr>
-        <w:t>Tacos</w:t>
-      </w:r>
-      <w:r>
-        <w:rPr>
-          <w:rFonts w:asciiTheme="minorHAnsi" w:hAnsiTheme="minorHAnsi" w:cstheme="minorHAnsi"/>
-        </w:rPr>
-        <w:t>”</w:t>
-      </w:r>
-      <w:r>
-        <w:rPr>
-          <w:rFonts w:asciiTheme="minorHAnsi" w:hAnsiTheme="minorHAnsi" w:cstheme="minorHAnsi"/>
-        </w:rPr>
-        <w:t xml:space="preserve">, </w:t>
-      </w:r>
-      <w:r>
-        <w:rPr>
-          <w:rFonts w:asciiTheme="minorHAnsi" w:hAnsiTheme="minorHAnsi" w:cstheme="minorHAnsi"/>
-        </w:rPr>
-        <w:t>“Pizza”</w:t>
-      </w:r>
-      <w:r>
-        <w:rPr>
-          <w:rFonts w:asciiTheme="minorHAnsi" w:hAnsiTheme="minorHAnsi" w:cstheme="minorHAnsi"/>
-        </w:rPr>
-        <w:t xml:space="preserve"> and “Wings” </w:t>
-      </w:r>
-      <w:r>
-        <w:rPr>
-          <w:rFonts w:asciiTheme="minorHAnsi" w:hAnsiTheme="minorHAnsi" w:cstheme="minorHAnsi"/>
-        </w:rPr>
-        <w:t xml:space="preserve">to the </w:t>
-      </w:r>
-      <w:r>
-        <w:rPr>
-          <w:rFonts w:asciiTheme="minorHAnsi" w:hAnsiTheme="minorHAnsi" w:cstheme="minorHAnsi"/>
-        </w:rPr>
-        <w:t>bulleted list</w:t>
-      </w:r>
-      <w:r>
-        <w:rPr>
-          <w:rFonts w:asciiTheme="minorHAnsi" w:hAnsiTheme="minorHAnsi" w:cstheme="minorHAnsi"/>
-        </w:rPr>
-        <w:t xml:space="preserve">.  </w:t>
-      </w:r>
-      <w:r>
-        <w:rPr>
-          <w:rFonts w:asciiTheme="minorHAnsi" w:hAnsiTheme="minorHAnsi" w:cstheme="minorHAnsi"/>
-        </w:rPr>
-        <w:t>Draw the DOM for this page after these additions have occurred</w:t>
-      </w:r>
-      <w:r>
-        <w:rPr>
-          <w:rFonts w:asciiTheme="minorHAnsi" w:hAnsiTheme="minorHAnsi" w:cstheme="minorHAnsi"/>
-        </w:rPr>
-        <w:t>.</w:t>
+        <w:t>1</w:t>
+      </w:r>
+      <w:r>
+        <w:rPr>
+          <w:rFonts w:asciiTheme="minorHAnsi" w:hAnsiTheme="minorHAnsi" w:cstheme="minorHAnsi"/>
+        </w:rPr>
+        <w:t>0</w:t>
+      </w:r>
+      <w:r>
+        <w:rPr>
+          <w:rFonts w:asciiTheme="minorHAnsi" w:hAnsiTheme="minorHAnsi" w:cstheme="minorHAnsi"/>
+        </w:rPr>
+        <w:t xml:space="preserve">. Modify the code in the </w:t>
+      </w:r>
+      <w:r>
+        <w:rPr>
+          <w:rFonts w:ascii="Courier" w:hAnsi="Courier" w:cstheme="minorHAnsi"/>
+        </w:rPr>
+        <w:t>js5</w:t>
+      </w:r>
+      <w:r>
+        <w:rPr>
+          <w:rFonts w:ascii="Courier" w:hAnsi="Courier" w:cstheme="minorHAnsi"/>
+        </w:rPr>
+        <w:t>.html</w:t>
+      </w:r>
+      <w:r>
+        <w:rPr>
+          <w:rFonts w:asciiTheme="minorHAnsi" w:hAnsiTheme="minorHAnsi" w:cstheme="minorHAnsi"/>
+        </w:rPr>
+        <w:t xml:space="preserve"> page so that it contains another button that adds a separator </w:t>
+      </w:r>
+      <w:r>
+        <w:rPr>
+          <w:rFonts w:asciiTheme="minorHAnsi" w:hAnsiTheme="minorHAnsi" w:cstheme="minorHAnsi"/>
+        </w:rPr>
+        <w:t>to the list of foods.  When this button is clicked a line of “=========” should be added to the list end of the list.  For example:</w:t>
+      </w:r>
+    </w:p>
+    <w:p>
+      <w:pPr>
+        <w:rPr>
+          <w:rFonts w:asciiTheme="minorHAnsi" w:hAnsiTheme="minorHAnsi" w:cstheme="minorHAnsi"/>
+        </w:rPr>
+      </w:pPr>
+    </w:p>
+    <w:p>
+      <w:pPr>
+        <w:jc w:val="center"/>
+        <w:rPr>
+          <w:rFonts w:asciiTheme="minorHAnsi" w:hAnsiTheme="minorHAnsi" w:cstheme="minorHAnsi"/>
+        </w:rPr>
+      </w:pPr>
+      <w:r>
+        <w:rPr>
+          <w:rFonts w:asciiTheme="minorHAnsi" w:hAnsiTheme="minorHAnsi" w:cstheme="minorHAnsi"/>
+        </w:rPr>
+        <w:drawing>
+          <wp:inline distT="0" distB="0" distL="0" distR="0" wp14:anchorId="5E20D385" wp14:editId="5358AF10">
+            <wp:extent cx="1486641" cy="779026"/>
+            <wp:effectExtent l="0" t="0" r="0" b="0"/>
+            <wp:docPr id="503601401" name="Picture 1" descr="Diagram&#10;&#10;Description automatically generated with medium confidence"/>
+            <wp:cNvGraphicFramePr>
+              <a:graphicFrameLocks xmlns:a="http://schemas.openxmlformats.org/drawingml/2006/main" noChangeAspect="1"/>
+            </wp:cNvGraphicFramePr>
+            <a:graphic xmlns:a="http://schemas.openxmlformats.org/drawingml/2006/main">
+              <a:graphicData uri="http://schemas.openxmlformats.org/drawingml/2006/picture">
+                <pic:pic xmlns:pic="http://schemas.openxmlformats.org/drawingml/2006/picture">
+                  <pic:nvPicPr>
+                    <pic:cNvPr id="503601401" name="Picture 1" descr="Diagram&#10;&#10;Description automatically generated with medium confidence"/>
+                    <pic:cNvPicPr/>
+                  </pic:nvPicPr>
+                  <pic:blipFill>
+                    <a:blip r:embed="rId13"/>
+                    <a:stretch>
+                      <a:fillRect/>
+                    </a:stretch>
+                  </pic:blipFill>
+                  <pic:spPr>
+                    <a:xfrm>
+                      <a:off x="0" y="0"/>
+                      <a:ext cx="1500211" cy="786137"/>
+                    </a:xfrm>
+                    <a:prstGeom prst="rect">
+                      <a:avLst/>
+                    </a:prstGeom>
+                  </pic:spPr>
+                </pic:pic>
+              </a:graphicData>
+            </a:graphic>
+          </wp:inline>
+        </w:drawing>
+      </w:r>
+    </w:p>
+    <w:p>
+      <w:pPr>
+        <w:rPr>
+          <w:rFonts w:asciiTheme="minorHAnsi" w:hAnsiTheme="minorHAnsi" w:cstheme="minorHAnsi"/>
+        </w:rPr>
+      </w:pPr>
+    </w:p>
+    <w:p>
+      <w:pPr>
+        <w:ind w:left="360"/>
+        <w:rPr>
+          <w:rFonts w:asciiTheme="minorHAnsi" w:hAnsiTheme="minorHAnsi" w:cstheme="minorHAnsi"/>
+        </w:rPr>
+      </w:pPr>
+      <w:r>
+        <w:rPr>
+          <w:rFonts w:asciiTheme="minorHAnsi" w:hAnsiTheme="minorHAnsi" w:cstheme="minorHAnsi"/>
+        </w:rPr>
+        <w:t>a. Give the HTML code that you added to add the button to the page.</w:t>
       </w:r>
     </w:p>
     <w:p>
@@ -3497,104 +3534,78 @@
           <w:bottom w:val="thinThickThinSmallGap" w:sz="24" w:space="4" w:color="0070C0"/>
           <w:right w:val="thinThickThinSmallGap" w:sz="24" w:space="4" w:color="0070C0"/>
         </w:pBdr>
-        <w:rPr>
-          <w:rFonts w:asciiTheme="minorHAnsi" w:hAnsiTheme="minorHAnsi" w:cstheme="minorHAnsi"/>
-        </w:rPr>
-      </w:pPr>
-    </w:p>
-    <w:p>
-      <w:pPr>
-        <w:rPr>
-          <w:rFonts w:asciiTheme="minorHAnsi" w:hAnsiTheme="minorHAnsi" w:cstheme="minorHAnsi"/>
-        </w:rPr>
-      </w:pPr>
-    </w:p>
-    <w:p>
-      <w:pPr>
-        <w:rPr>
-          <w:rFonts w:asciiTheme="minorHAnsi" w:hAnsiTheme="minorHAnsi" w:cstheme="minorHAnsi"/>
-        </w:rPr>
-      </w:pPr>
-      <w:r>
-        <w:rPr>
-          <w:rFonts w:ascii="Apple Color Emoji" w:hAnsi="Apple Color Emoji" w:cs="Apple Color Emoji"/>
-          <w:sz w:val="32"/>
-          <w:szCs w:val="32"/>
-        </w:rPr>
-        <w:t>🏆</w:t>
-      </w:r>
-      <w:r>
-        <w:rPr>
-          <w:rFonts w:asciiTheme="minorHAnsi" w:hAnsiTheme="minorHAnsi" w:cstheme="minorHAnsi"/>
-        </w:rPr>
-        <w:t xml:space="preserve"> </w:t>
-      </w:r>
-      <w:r>
-        <w:rPr>
-          <w:rFonts w:asciiTheme="minorHAnsi" w:hAnsiTheme="minorHAnsi" w:cstheme="minorHAnsi"/>
-        </w:rPr>
-        <w:t>1</w:t>
-      </w:r>
-      <w:r>
-        <w:rPr>
-          <w:rFonts w:asciiTheme="minorHAnsi" w:hAnsiTheme="minorHAnsi" w:cstheme="minorHAnsi"/>
-        </w:rPr>
-        <w:t>1</w:t>
-      </w:r>
-      <w:r>
-        <w:rPr>
-          <w:rFonts w:asciiTheme="minorHAnsi" w:hAnsiTheme="minorHAnsi" w:cstheme="minorHAnsi"/>
-        </w:rPr>
-        <w:t xml:space="preserve">. </w:t>
-      </w:r>
-      <w:r>
-        <w:rPr>
-          <w:rFonts w:asciiTheme="minorHAnsi" w:hAnsiTheme="minorHAnsi" w:cstheme="minorHAnsi"/>
-        </w:rPr>
-        <w:t>Optional: Currently it</w:t>
-      </w:r>
-      <w:r>
-        <w:rPr>
-          <w:rFonts w:asciiTheme="minorHAnsi" w:hAnsiTheme="minorHAnsi" w:cstheme="minorHAnsi"/>
-        </w:rPr>
-        <w:t xml:space="preserve"> is possible to add new foods to the list, but</w:t>
-      </w:r>
-      <w:r>
-        <w:rPr>
-          <w:rFonts w:asciiTheme="minorHAnsi" w:hAnsiTheme="minorHAnsi" w:cstheme="minorHAnsi"/>
-        </w:rPr>
-        <w:t xml:space="preserve"> it is</w:t>
-      </w:r>
-      <w:r>
-        <w:rPr>
-          <w:rFonts w:asciiTheme="minorHAnsi" w:hAnsiTheme="minorHAnsi" w:cstheme="minorHAnsi"/>
-        </w:rPr>
-        <w:t xml:space="preserve"> not possible to remove them.  Let’s fix that.</w:t>
-      </w:r>
-    </w:p>
-    <w:p>
-      <w:pPr>
-        <w:rPr>
-          <w:rFonts w:asciiTheme="minorHAnsi" w:hAnsiTheme="minorHAnsi" w:cstheme="minorHAnsi"/>
-        </w:rPr>
-      </w:pPr>
-    </w:p>
-    <w:p>
-      <w:pPr>
         <w:ind w:left="360"/>
         <w:rPr>
           <w:rFonts w:asciiTheme="minorHAnsi" w:hAnsiTheme="minorHAnsi" w:cstheme="minorHAnsi"/>
         </w:rPr>
       </w:pPr>
-      <w:r>
-        <w:rPr>
-          <w:rFonts w:asciiTheme="minorHAnsi" w:hAnsiTheme="minorHAnsi" w:cstheme="minorHAnsi"/>
-        </w:rPr>
-        <w:t>a. Add HTML code for a new button element that will remove the last food in the list.  The button doesn’t have to work yet, it should just have appropriate text and should call a JavaScript function that you will write next.  Give the HTML for your new button element.</w:t>
-      </w:r>
-    </w:p>
-    <w:p>
-      <w:pPr>
+    </w:p>
+    <w:p>
+      <w:pPr>
+        <w:rPr>
+          <w:rFonts w:asciiTheme="minorHAnsi" w:hAnsiTheme="minorHAnsi" w:cstheme="minorHAnsi"/>
+        </w:rPr>
+      </w:pPr>
+    </w:p>
+    <w:p>
+      <w:pPr>
+        <w:ind w:left="360"/>
+        <w:rPr>
+          <w:rFonts w:asciiTheme="minorHAnsi" w:hAnsiTheme="minorHAnsi" w:cstheme="minorHAnsi"/>
+        </w:rPr>
+      </w:pPr>
+      <w:r>
+        <w:rPr>
+          <w:rFonts w:asciiTheme="minorHAnsi" w:hAnsiTheme="minorHAnsi" w:cstheme="minorHAnsi"/>
+        </w:rPr>
+        <w:t>b</w:t>
+      </w:r>
+      <w:r>
+        <w:rPr>
+          <w:rFonts w:asciiTheme="minorHAnsi" w:hAnsiTheme="minorHAnsi" w:cstheme="minorHAnsi"/>
+        </w:rPr>
+        <w:t xml:space="preserve">. Give the </w:t>
+      </w:r>
+      <w:r>
+        <w:rPr>
+          <w:rFonts w:asciiTheme="minorHAnsi" w:hAnsiTheme="minorHAnsi" w:cstheme="minorHAnsi"/>
+        </w:rPr>
+        <w:t>JavaScript</w:t>
+      </w:r>
+      <w:r>
+        <w:rPr>
+          <w:rFonts w:asciiTheme="minorHAnsi" w:hAnsiTheme="minorHAnsi" w:cstheme="minorHAnsi"/>
+        </w:rPr>
+        <w:t xml:space="preserve"> code </w:t>
+      </w:r>
+      <w:r>
+        <w:rPr>
+          <w:rFonts w:asciiTheme="minorHAnsi" w:hAnsiTheme="minorHAnsi" w:cstheme="minorHAnsi"/>
+        </w:rPr>
+        <w:t xml:space="preserve">for the function that </w:t>
+      </w:r>
+      <w:r>
+        <w:rPr>
+          <w:rFonts w:asciiTheme="minorHAnsi" w:hAnsiTheme="minorHAnsi" w:cstheme="minorHAnsi"/>
+        </w:rPr>
+        <w:t xml:space="preserve">that </w:t>
+      </w:r>
+      <w:r>
+        <w:rPr>
+          <w:rFonts w:asciiTheme="minorHAnsi" w:hAnsiTheme="minorHAnsi" w:cstheme="minorHAnsi"/>
+        </w:rPr>
+        <w:t>is called by your button</w:t>
+      </w:r>
+      <w:r>
+        <w:rPr>
+          <w:rFonts w:asciiTheme="minorHAnsi" w:hAnsiTheme="minorHAnsi" w:cstheme="minorHAnsi"/>
+        </w:rPr>
+        <w:t>.</w:t>
+      </w:r>
+    </w:p>
+    <w:p>
+      <w:pPr>
+        <w:ind w:left="360"/>
         <w:rPr>
           <w:rFonts w:asciiTheme="minorHAnsi" w:hAnsiTheme="minorHAnsi" w:cstheme="minorHAnsi"/>
         </w:rPr>
@@ -3608,13 +3619,6 @@
           <w:bottom w:val="thinThickThinSmallGap" w:sz="24" w:space="4" w:color="0070C0"/>
           <w:right w:val="thinThickThinSmallGap" w:sz="24" w:space="4" w:color="0070C0"/>
         </w:pBdr>
-        <w:rPr>
-          <w:rFonts w:asciiTheme="minorHAnsi" w:hAnsiTheme="minorHAnsi" w:cstheme="minorHAnsi"/>
-        </w:rPr>
-      </w:pPr>
-    </w:p>
-    <w:p>
-      <w:pPr>
         <w:ind w:left="360"/>
         <w:rPr>
           <w:rFonts w:asciiTheme="minorHAnsi" w:hAnsiTheme="minorHAnsi" w:cstheme="minorHAnsi"/>
@@ -3623,6 +3627,91 @@
     </w:p>
     <w:p>
       <w:pPr>
+        <w:rPr>
+          <w:rFonts w:asciiTheme="minorHAnsi" w:hAnsiTheme="minorHAnsi" w:cstheme="minorHAnsi"/>
+        </w:rPr>
+      </w:pPr>
+    </w:p>
+    <w:p>
+      <w:pPr>
+        <w:rPr>
+          <w:rFonts w:asciiTheme="minorHAnsi" w:hAnsiTheme="minorHAnsi" w:cstheme="minorHAnsi"/>
+        </w:rPr>
+      </w:pPr>
+      <w:r>
+        <w:rPr>
+          <w:rFonts w:ascii="Apple Color Emoji" w:hAnsi="Apple Color Emoji" w:cs="Apple Color Emoji"/>
+          <w:sz w:val="32"/>
+          <w:szCs w:val="32"/>
+        </w:rPr>
+        <w:t>🏆</w:t>
+      </w:r>
+      <w:r>
+        <w:rPr>
+          <w:rFonts w:ascii="Apple Color Emoji" w:hAnsi="Apple Color Emoji" w:cs="Apple Color Emoji"/>
+          <w:sz w:val="32"/>
+          <w:szCs w:val="32"/>
+        </w:rPr>
+        <w:t>🏆</w:t>
+      </w:r>
+      <w:r>
+        <w:rPr>
+          <w:rFonts w:asciiTheme="minorHAnsi" w:hAnsiTheme="minorHAnsi" w:cstheme="minorHAnsi"/>
+        </w:rPr>
+        <w:t xml:space="preserve"> </w:t>
+      </w:r>
+      <w:r>
+        <w:rPr>
+          <w:rFonts w:asciiTheme="minorHAnsi" w:hAnsiTheme="minorHAnsi" w:cstheme="minorHAnsi"/>
+        </w:rPr>
+        <w:t>1</w:t>
+      </w:r>
+      <w:r>
+        <w:rPr>
+          <w:rFonts w:asciiTheme="minorHAnsi" w:hAnsiTheme="minorHAnsi" w:cstheme="minorHAnsi"/>
+        </w:rPr>
+        <w:t>1</w:t>
+      </w:r>
+      <w:r>
+        <w:rPr>
+          <w:rFonts w:asciiTheme="minorHAnsi" w:hAnsiTheme="minorHAnsi" w:cstheme="minorHAnsi"/>
+        </w:rPr>
+        <w:t xml:space="preserve">. </w:t>
+      </w:r>
+      <w:r>
+        <w:rPr>
+          <w:rFonts w:asciiTheme="minorHAnsi" w:hAnsiTheme="minorHAnsi" w:cstheme="minorHAnsi"/>
+        </w:rPr>
+        <w:t>Optional: Currently it</w:t>
+      </w:r>
+      <w:r>
+        <w:rPr>
+          <w:rFonts w:asciiTheme="minorHAnsi" w:hAnsiTheme="minorHAnsi" w:cstheme="minorHAnsi"/>
+        </w:rPr>
+        <w:t xml:space="preserve"> is possible to add new foods to the list, but</w:t>
+      </w:r>
+      <w:r>
+        <w:rPr>
+          <w:rFonts w:asciiTheme="minorHAnsi" w:hAnsiTheme="minorHAnsi" w:cstheme="minorHAnsi"/>
+        </w:rPr>
+        <w:t xml:space="preserve"> it is</w:t>
+      </w:r>
+      <w:r>
+        <w:rPr>
+          <w:rFonts w:asciiTheme="minorHAnsi" w:hAnsiTheme="minorHAnsi" w:cstheme="minorHAnsi"/>
+        </w:rPr>
+        <w:t xml:space="preserve"> not possible to remove them.  Let’s fix that.</w:t>
+      </w:r>
+    </w:p>
+    <w:p>
+      <w:pPr>
+        <w:rPr>
+          <w:rFonts w:asciiTheme="minorHAnsi" w:hAnsiTheme="minorHAnsi" w:cstheme="minorHAnsi"/>
+        </w:rPr>
+      </w:pPr>
+    </w:p>
+    <w:p>
+      <w:pPr>
         <w:ind w:left="360"/>
         <w:rPr>
           <w:rFonts w:asciiTheme="minorHAnsi" w:hAnsiTheme="minorHAnsi" w:cstheme="minorHAnsi"/>
@@ -3632,113 +3721,7 @@
         <w:rPr>
           <w:rFonts w:asciiTheme="minorHAnsi" w:hAnsiTheme="minorHAnsi" w:cstheme="minorHAnsi"/>
         </w:rPr>
-        <w:t xml:space="preserve">b. </w:t>
-      </w:r>
-      <w:r>
-        <w:rPr>
-          <w:rFonts w:asciiTheme="minorHAnsi" w:hAnsiTheme="minorHAnsi" w:cstheme="minorHAnsi"/>
-        </w:rPr>
-        <w:t xml:space="preserve">Write the JavaScript function that removes the last item in the list.  Hint: Each </w:t>
-      </w:r>
-      <w:r>
-        <w:rPr>
-          <w:rFonts w:ascii="Courier" w:hAnsi="Courier" w:cstheme="minorHAnsi"/>
-        </w:rPr>
-        <w:t>li</w:t>
-      </w:r>
-      <w:r>
-        <w:rPr>
-          <w:rFonts w:asciiTheme="minorHAnsi" w:hAnsiTheme="minorHAnsi" w:cstheme="minorHAnsi"/>
-        </w:rPr>
-        <w:t xml:space="preserve"> element in the list is called a </w:t>
-      </w:r>
-      <w:r>
-        <w:rPr>
-          <w:rFonts w:asciiTheme="minorHAnsi" w:hAnsiTheme="minorHAnsi" w:cstheme="minorHAnsi"/>
-          <w:i/>
-          <w:iCs/>
-        </w:rPr>
-        <w:t>child</w:t>
-      </w:r>
-      <w:r>
-        <w:rPr>
-          <w:rFonts w:asciiTheme="minorHAnsi" w:hAnsiTheme="minorHAnsi" w:cstheme="minorHAnsi"/>
-        </w:rPr>
-        <w:t xml:space="preserve"> of the </w:t>
-      </w:r>
-      <w:r>
-        <w:rPr>
-          <w:rFonts w:ascii="Courier" w:hAnsi="Courier" w:cstheme="minorHAnsi"/>
-        </w:rPr>
-        <w:t>ul</w:t>
-      </w:r>
-      <w:r>
-        <w:rPr>
-          <w:rFonts w:asciiTheme="minorHAnsi" w:hAnsiTheme="minorHAnsi" w:cstheme="minorHAnsi"/>
-        </w:rPr>
-        <w:t xml:space="preserve"> element. Thus, you want your code to find and then remove the last child of the </w:t>
-      </w:r>
-      <w:r>
-        <w:rPr>
-          <w:rFonts w:ascii="Courier" w:hAnsi="Courier" w:cstheme="minorHAnsi"/>
-        </w:rPr>
-        <w:t>ul</w:t>
-      </w:r>
-      <w:r>
-        <w:rPr>
-          <w:rFonts w:asciiTheme="minorHAnsi" w:hAnsiTheme="minorHAnsi" w:cstheme="minorHAnsi"/>
-        </w:rPr>
-        <w:t xml:space="preserve"> element. Use </w:t>
-      </w:r>
-      <w:r>
-        <w:rPr>
-          <w:rFonts w:asciiTheme="minorHAnsi" w:hAnsiTheme="minorHAnsi" w:cstheme="minorHAnsi"/>
-        </w:rPr>
-        <w:t>your favorite</w:t>
-      </w:r>
-      <w:r>
-        <w:rPr>
-          <w:rFonts w:asciiTheme="minorHAnsi" w:hAnsiTheme="minorHAnsi" w:cstheme="minorHAnsi"/>
-        </w:rPr>
-        <w:t xml:space="preserve"> search </w:t>
-      </w:r>
-      <w:r>
-        <w:rPr>
-          <w:rFonts w:asciiTheme="minorHAnsi" w:hAnsiTheme="minorHAnsi" w:cstheme="minorHAnsi"/>
-        </w:rPr>
-        <w:t xml:space="preserve">engine </w:t>
-      </w:r>
-      <w:r>
-        <w:rPr>
-          <w:rFonts w:asciiTheme="minorHAnsi" w:hAnsiTheme="minorHAnsi" w:cstheme="minorHAnsi"/>
-        </w:rPr>
-        <w:t xml:space="preserve">to learn more about the </w:t>
-      </w:r>
-      <w:proofErr w:type="spellStart"/>
-      <w:r>
-        <w:rPr>
-          <w:rFonts w:ascii="Courier" w:hAnsi="Courier" w:cstheme="minorHAnsi"/>
-        </w:rPr>
-        <w:t>lastChild</w:t>
-      </w:r>
-      <w:proofErr w:type="spellEnd"/>
-      <w:r>
-        <w:rPr>
-          <w:rFonts w:asciiTheme="minorHAnsi" w:hAnsiTheme="minorHAnsi" w:cstheme="minorHAnsi"/>
-        </w:rPr>
-        <w:t xml:space="preserve"> property and the </w:t>
-      </w:r>
-      <w:r>
-        <w:rPr>
-          <w:rFonts w:ascii="Courier" w:hAnsi="Courier" w:cstheme="minorHAnsi"/>
-        </w:rPr>
-        <w:t>remove</w:t>
-      </w:r>
-      <w:r>
-        <w:rPr>
-          <w:rFonts w:asciiTheme="minorHAnsi" w:hAnsiTheme="minorHAnsi" w:cstheme="minorHAnsi"/>
-        </w:rPr>
-        <w:t xml:space="preserve"> function.  Give your JavaScript function for removing the last child here.</w:t>
+        <w:t>a. Add HTML code for a new button element that will remove the last food in the list.  The button doesn’t have to work yet, it should just have appropriate text and should call a JavaScript function that you will write next.  Give the HTML for your new button element.</w:t>
       </w:r>
     </w:p>
     <w:p>
@@ -3763,60 +3746,130 @@
     </w:p>
     <w:p>
       <w:pPr>
-        <w:rPr>
-          <w:rFonts w:asciiTheme="minorHAnsi" w:hAnsiTheme="minorHAnsi" w:cstheme="minorHAnsi"/>
-        </w:rPr>
-      </w:pPr>
-    </w:p>
-    <w:p>
-      <w:pPr>
-        <w:pBdr>
-          <w:bottom w:val="double" w:sz="6" w:space="1" w:color="auto"/>
-        </w:pBdr>
-        <w:rPr>
-          <w:rFonts w:asciiTheme="minorHAnsi" w:hAnsiTheme="minorHAnsi" w:cstheme="minorHAnsi"/>
-        </w:rPr>
-      </w:pPr>
-    </w:p>
-    <w:p>
-      <w:pPr>
-        <w:rPr>
-          <w:rFonts w:asciiTheme="minorHAnsi" w:hAnsiTheme="minorHAnsi" w:cstheme="minorHAnsi"/>
-        </w:rPr>
-      </w:pPr>
-    </w:p>
-    <w:p>
-      <w:pPr>
-        <w:rPr>
-          <w:rFonts w:asciiTheme="minorHAnsi" w:hAnsiTheme="minorHAnsi" w:cstheme="minorHAnsi"/>
-        </w:rPr>
-      </w:pPr>
-      <w:r>
-        <w:rPr>
-          <w:rFonts w:asciiTheme="minorHAnsi" w:hAnsiTheme="minorHAnsi" w:cstheme="minorHAnsi"/>
-        </w:rPr>
-        <w:t>Optional: To help me improve and scope these activities for future semesters please consider providing the following feedback.</w:t>
-      </w:r>
-    </w:p>
-    <w:p>
-      <w:pPr>
-        <w:rPr>
-          <w:rFonts w:asciiTheme="minorHAnsi" w:hAnsiTheme="minorHAnsi" w:cstheme="minorHAnsi"/>
-        </w:rPr>
-      </w:pPr>
-    </w:p>
-    <w:p>
-      <w:pPr>
-        <w:ind w:firstLine="360"/>
-        <w:rPr>
-          <w:rFonts w:asciiTheme="minorHAnsi" w:hAnsiTheme="minorHAnsi" w:cstheme="minorHAnsi"/>
-        </w:rPr>
-      </w:pPr>
-      <w:r>
-        <w:rPr>
-          <w:rFonts w:asciiTheme="minorHAnsi" w:hAnsiTheme="minorHAnsi" w:cstheme="minorHAnsi"/>
-        </w:rPr>
-        <w:t xml:space="preserve">a. Approximately how much time did you spend on this activity outside of class time?  </w:t>
+        <w:ind w:left="360"/>
+        <w:rPr>
+          <w:rFonts w:asciiTheme="minorHAnsi" w:hAnsiTheme="minorHAnsi" w:cstheme="minorHAnsi"/>
+        </w:rPr>
+      </w:pPr>
+    </w:p>
+    <w:p>
+      <w:pPr>
+        <w:ind w:left="360"/>
+        <w:rPr>
+          <w:rFonts w:asciiTheme="minorHAnsi" w:hAnsiTheme="minorHAnsi" w:cstheme="minorHAnsi"/>
+        </w:rPr>
+      </w:pPr>
+      <w:r>
+        <w:rPr>
+          <w:rFonts w:asciiTheme="minorHAnsi" w:hAnsiTheme="minorHAnsi" w:cstheme="minorHAnsi"/>
+        </w:rPr>
+        <w:t xml:space="preserve">b. </w:t>
+      </w:r>
+      <w:r>
+        <w:rPr>
+          <w:rFonts w:asciiTheme="minorHAnsi" w:hAnsiTheme="minorHAnsi" w:cstheme="minorHAnsi"/>
+        </w:rPr>
+        <w:t xml:space="preserve">Write the JavaScript function that removes the last item in the list.  Hint: Each </w:t>
+      </w:r>
+      <w:r>
+        <w:rPr>
+          <w:rFonts w:ascii="Courier" w:hAnsi="Courier" w:cstheme="minorHAnsi"/>
+        </w:rPr>
+        <w:t>li</w:t>
+      </w:r>
+      <w:r>
+        <w:rPr>
+          <w:rFonts w:asciiTheme="minorHAnsi" w:hAnsiTheme="minorHAnsi" w:cstheme="minorHAnsi"/>
+        </w:rPr>
+        <w:t xml:space="preserve"> element in the list is called a </w:t>
+      </w:r>
+      <w:r>
+        <w:rPr>
+          <w:rFonts w:asciiTheme="minorHAnsi" w:hAnsiTheme="minorHAnsi" w:cstheme="minorHAnsi"/>
+          <w:i/>
+          <w:iCs/>
+        </w:rPr>
+        <w:t>child</w:t>
+      </w:r>
+      <w:r>
+        <w:rPr>
+          <w:rFonts w:asciiTheme="minorHAnsi" w:hAnsiTheme="minorHAnsi" w:cstheme="minorHAnsi"/>
+        </w:rPr>
+        <w:t xml:space="preserve"> of the </w:t>
+      </w:r>
+      <w:r>
+        <w:rPr>
+          <w:rFonts w:ascii="Courier" w:hAnsi="Courier" w:cstheme="minorHAnsi"/>
+        </w:rPr>
+        <w:t>ul</w:t>
+      </w:r>
+      <w:r>
+        <w:rPr>
+          <w:rFonts w:asciiTheme="minorHAnsi" w:hAnsiTheme="minorHAnsi" w:cstheme="minorHAnsi"/>
+        </w:rPr>
+        <w:t xml:space="preserve"> element. Thus, you want your code to find and then remove the last child of the </w:t>
+      </w:r>
+      <w:r>
+        <w:rPr>
+          <w:rFonts w:ascii="Courier" w:hAnsi="Courier" w:cstheme="minorHAnsi"/>
+        </w:rPr>
+        <w:t>ul</w:t>
+      </w:r>
+      <w:r>
+        <w:rPr>
+          <w:rFonts w:asciiTheme="minorHAnsi" w:hAnsiTheme="minorHAnsi" w:cstheme="minorHAnsi"/>
+        </w:rPr>
+        <w:t xml:space="preserve"> element. Use </w:t>
+      </w:r>
+      <w:r>
+        <w:rPr>
+          <w:rFonts w:asciiTheme="minorHAnsi" w:hAnsiTheme="minorHAnsi" w:cstheme="minorHAnsi"/>
+        </w:rPr>
+        <w:t>your favorite</w:t>
+      </w:r>
+      <w:r>
+        <w:rPr>
+          <w:rFonts w:asciiTheme="minorHAnsi" w:hAnsiTheme="minorHAnsi" w:cstheme="minorHAnsi"/>
+        </w:rPr>
+        <w:t xml:space="preserve"> search </w:t>
+      </w:r>
+      <w:r>
+        <w:rPr>
+          <w:rFonts w:asciiTheme="minorHAnsi" w:hAnsiTheme="minorHAnsi" w:cstheme="minorHAnsi"/>
+        </w:rPr>
+        <w:t xml:space="preserve">engine </w:t>
+      </w:r>
+      <w:r>
+        <w:rPr>
+          <w:rFonts w:asciiTheme="minorHAnsi" w:hAnsiTheme="minorHAnsi" w:cstheme="minorHAnsi"/>
+        </w:rPr>
+        <w:t xml:space="preserve">to learn more about the </w:t>
+      </w:r>
+      <w:proofErr w:type="spellStart"/>
+      <w:r>
+        <w:rPr>
+          <w:rFonts w:ascii="Courier" w:hAnsi="Courier" w:cstheme="minorHAnsi"/>
+        </w:rPr>
+        <w:t>lastChild</w:t>
+      </w:r>
+      <w:proofErr w:type="spellEnd"/>
+      <w:r>
+        <w:rPr>
+          <w:rFonts w:asciiTheme="minorHAnsi" w:hAnsiTheme="minorHAnsi" w:cstheme="minorHAnsi"/>
+        </w:rPr>
+        <w:t xml:space="preserve"> property and the </w:t>
+      </w:r>
+      <w:r>
+        <w:rPr>
+          <w:rFonts w:ascii="Courier" w:hAnsi="Courier" w:cstheme="minorHAnsi"/>
+        </w:rPr>
+        <w:t>remove</w:t>
+      </w:r>
+      <w:r>
+        <w:rPr>
+          <w:rFonts w:asciiTheme="minorHAnsi" w:hAnsiTheme="minorHAnsi" w:cstheme="minorHAnsi"/>
+        </w:rPr>
+        <w:t xml:space="preserve"> function.  Give your JavaScript function for removing the last child here.</w:t>
       </w:r>
     </w:p>
     <w:p>
@@ -3841,27 +3894,61 @@
     </w:p>
     <w:p>
       <w:pPr>
-        <w:shd w:val="clear" w:color="auto" w:fill="FFFFFF"/>
-        <w:textAlignment w:val="center"/>
-        <w:rPr>
-          <w:rFonts w:asciiTheme="minorHAnsi" w:hAnsiTheme="minorHAnsi" w:cstheme="minorHAnsi"/>
-        </w:rPr>
-      </w:pPr>
-    </w:p>
-    <w:p>
-      <w:pPr>
-        <w:shd w:val="clear" w:color="auto" w:fill="FFFFFF"/>
+        <w:rPr>
+          <w:rFonts w:asciiTheme="minorHAnsi" w:hAnsiTheme="minorHAnsi" w:cstheme="minorHAnsi"/>
+        </w:rPr>
+      </w:pPr>
+    </w:p>
+    <w:p>
+      <w:pPr>
+        <w:pBdr>
+          <w:bottom w:val="double" w:sz="6" w:space="1" w:color="auto"/>
+        </w:pBdr>
+        <w:rPr>
+          <w:rFonts w:asciiTheme="minorHAnsi" w:hAnsiTheme="minorHAnsi" w:cstheme="minorHAnsi"/>
+        </w:rPr>
+      </w:pPr>
+    </w:p>
+    <w:p>
+      <w:pPr>
+        <w:rPr>
+          <w:rFonts w:asciiTheme="minorHAnsi" w:hAnsiTheme="minorHAnsi" w:cstheme="minorHAnsi"/>
+        </w:rPr>
+      </w:pPr>
+    </w:p>
+    <w:p>
+      <w:pPr>
+        <w:rPr>
+          <w:rFonts w:asciiTheme="minorHAnsi" w:hAnsiTheme="minorHAnsi" w:cstheme="minorHAnsi"/>
+        </w:rPr>
+      </w:pPr>
+      <w:r>
+        <w:rPr>
+          <w:rFonts w:asciiTheme="minorHAnsi" w:hAnsiTheme="minorHAnsi" w:cstheme="minorHAnsi"/>
+        </w:rPr>
+        <w:lastRenderedPageBreak/>
+        <w:t>Optional: To help me improve and scope these activities for future semesters please consider providing the following feedback.</w:t>
+      </w:r>
+    </w:p>
+    <w:p>
+      <w:pPr>
+        <w:rPr>
+          <w:rFonts w:asciiTheme="minorHAnsi" w:hAnsiTheme="minorHAnsi" w:cstheme="minorHAnsi"/>
+        </w:rPr>
+      </w:pPr>
+    </w:p>
+    <w:p>
+      <w:pPr>
         <w:ind w:firstLine="360"/>
-        <w:textAlignment w:val="center"/>
-        <w:rPr>
-          <w:rFonts w:asciiTheme="minorHAnsi" w:hAnsiTheme="minorHAnsi" w:cstheme="minorHAnsi"/>
-        </w:rPr>
-      </w:pPr>
-      <w:r>
-        <w:rPr>
-          <w:rFonts w:asciiTheme="minorHAnsi" w:hAnsiTheme="minorHAnsi" w:cstheme="minorHAnsi"/>
-        </w:rPr>
-        <w:t>b. Please comment on any particular challenges you faced in completing this activity.</w:t>
+        <w:rPr>
+          <w:rFonts w:asciiTheme="minorHAnsi" w:hAnsiTheme="minorHAnsi" w:cstheme="minorHAnsi"/>
+        </w:rPr>
+      </w:pPr>
+      <w:r>
+        <w:rPr>
+          <w:rFonts w:asciiTheme="minorHAnsi" w:hAnsiTheme="minorHAnsi" w:cstheme="minorHAnsi"/>
+        </w:rPr>
+        <w:t xml:space="preserve">a. Approximately how much time did you spend on this activity outside of class time?  </w:t>
       </w:r>
     </w:p>
     <w:p>
@@ -3886,13 +3973,58 @@
     </w:p>
     <w:p>
       <w:pPr>
+        <w:shd w:val="clear" w:color="auto" w:fill="FFFFFF"/>
+        <w:textAlignment w:val="center"/>
+        <w:rPr>
+          <w:rFonts w:asciiTheme="minorHAnsi" w:hAnsiTheme="minorHAnsi" w:cstheme="minorHAnsi"/>
+        </w:rPr>
+      </w:pPr>
+    </w:p>
+    <w:p>
+      <w:pPr>
+        <w:shd w:val="clear" w:color="auto" w:fill="FFFFFF"/>
+        <w:ind w:firstLine="360"/>
+        <w:textAlignment w:val="center"/>
+        <w:rPr>
+          <w:rFonts w:asciiTheme="minorHAnsi" w:hAnsiTheme="minorHAnsi" w:cstheme="minorHAnsi"/>
+        </w:rPr>
+      </w:pPr>
+      <w:r>
+        <w:rPr>
+          <w:rFonts w:asciiTheme="minorHAnsi" w:hAnsiTheme="minorHAnsi" w:cstheme="minorHAnsi"/>
+        </w:rPr>
+        <w:t>b. Please comment on any particular challenges you faced in completing this activity.</w:t>
+      </w:r>
+    </w:p>
+    <w:p>
+      <w:pPr>
+        <w:rPr>
+          <w:rFonts w:asciiTheme="minorHAnsi" w:hAnsiTheme="minorHAnsi" w:cstheme="minorHAnsi"/>
+        </w:rPr>
+      </w:pPr>
+    </w:p>
+    <w:p>
+      <w:pPr>
+        <w:pBdr>
+          <w:top w:val="thinThickThinSmallGap" w:sz="24" w:space="4" w:color="0070C0"/>
+          <w:left w:val="thinThickThinSmallGap" w:sz="24" w:space="4" w:color="0070C0"/>
+          <w:bottom w:val="thinThickThinSmallGap" w:sz="24" w:space="4" w:color="0070C0"/>
+          <w:right w:val="thinThickThinSmallGap" w:sz="24" w:space="4" w:color="0070C0"/>
+        </w:pBdr>
+        <w:rPr>
+          <w:rFonts w:asciiTheme="minorHAnsi" w:hAnsiTheme="minorHAnsi" w:cstheme="minorHAnsi"/>
+        </w:rPr>
+      </w:pPr>
+    </w:p>
+    <w:p>
+      <w:pPr>
         <w:rPr>
           <w:rFonts w:asciiTheme="minorHAnsi" w:hAnsiTheme="minorHAnsi" w:cstheme="minorHAnsi"/>
         </w:rPr>
       </w:pPr>
     </w:p>
     <w:sectPr>
-      <w:footerReference w:type="default" r:id="rId13"/>
+      <w:footerReference w:type="default" r:id="rId14"/>
       <w:pgSz w:w="12240" w:h="15840"/>
       <w:pgMar w:top="1440" w:right="1440" w:bottom="1440" w:left="1440" w:header="720" w:footer="288" w:gutter="0"/>
       <w:cols w:space="720"/>
